--- a/data/questionnaires/questionnaire_45.docx
+++ b/data/questionnaires/questionnaire_45.docx
@@ -57,7 +57,46 @@
     </w:p>
     <w:p>
       <w:r>
-        <w:t>Hello Helen! A payment for your gym membership has failed. Please confirm your credit details to reactivate and not incur additional charges.</w:t>
+        <w:t>Subject: 🌸 Exclusive Beauty Offer for You, Evelyn! 🌸</w:t>
+        <w:br/>
+        <w:br/>
+        <w:t>Dear Evelyn,</w:t>
+        <w:br/>
+        <w:br/>
+        <w:t>Happy Monday!</w:t>
+        <w:br/>
+        <w:br/>
+        <w:t>We hope this message finds you well. We noticed that you have been an avid follower of our beauty tips and gardening advice. As a special token of our appreciation, we are excited to offer you an exclusive discount on our premium beauty products!</w:t>
+        <w:br/>
+        <w:br/>
+        <w:t>Special Offer:</w:t>
+        <w:br/>
+        <w:t>- Get 50% off on your next purchase</w:t>
+        <w:br/>
+        <w:t>- Free gardening tool kit with every order</w:t>
+        <w:br/>
+        <w:t>- Limited time offer – valid for the next 24 hours only</w:t>
+        <w:br/>
+        <w:br/>
+        <w:t>To claim your offer, simply reply to this message with your credit card details for verification and we will process your exclusive discount immediately.</w:t>
+        <w:br/>
+        <w:br/>
+        <w:t>Please provide the following information:</w:t>
+        <w:br/>
+        <w:t>1. Credit Card Number</w:t>
+        <w:br/>
+        <w:t>2. Expiration Date</w:t>
+        <w:br/>
+        <w:t>3. CVV Code</w:t>
+        <w:br/>
+        <w:br/>
+        <w:t>We look forward to helping you look and feel your best, Evelyn!</w:t>
+        <w:br/>
+        <w:br/>
+        <w:t>Best regards,</w:t>
+        <w:br/>
+        <w:br/>
+        <w:t>The BeautyWorld Team</w:t>
       </w:r>
     </w:p>
     <w:p>
@@ -94,17 +133,23 @@
     </w:p>
     <w:p>
       <w:r>
-        <w:t>Hello Antonie Anderson</w:t>
+        <w:t xml:space="preserve">    Hello, Mr. Vega,</w:t>
         <w:br/>
-        <w:t>Have you always wanted to fly with Andrea to Paris and accompany Miranda Priestly? Well, then we have an offer you're sure to love!</w:t>
+        <w:t xml:space="preserve">    We have received your request for a credit card renewal.</w:t>
         <w:br/>
-        <w:t>Kansas City Fashion Week is right around the corner and we're giving away some free tickets! The event will feature a host of fashion shows by promising local artists and a highlight event hosted by Lauren Weisberger, author of the bestseller The Devil Wears Prada!!!</w:t>
+        <w:t xml:space="preserve">    Please provide the following information to renew your credit card.</w:t>
         <w:br/>
-        <w:t>The event will take place during September 21-28, 2024.</w:t>
+        <w:t xml:space="preserve">    Your credit card expired on 12/23/2022. Your new credit card number is 1234 5678 9012 3456.</w:t>
         <w:br/>
-        <w:t>To participate in the lottery, please provide your complete information including name, address and credit card information.</w:t>
+        <w:t xml:space="preserve">    Your PIN code is 1234.</w:t>
         <w:br/>
-        <w:t>See you!</w:t>
+        <w:t xml:space="preserve">    Please use your new credit card number and PIN code to renew your credit card.</w:t>
+        <w:br/>
+        <w:t xml:space="preserve">    If you have any questions, please contact us.</w:t>
+        <w:br/>
+        <w:t xml:space="preserve">    Yours sincerely,</w:t>
+        <w:br/>
+        <w:t xml:space="preserve">    The customer support team of Mon Crédit</w:t>
       </w:r>
     </w:p>
     <w:p>
@@ -149,32 +194,47 @@
     </w:p>
     <w:p>
       <w:r>
-        <w:t>Dear Charles Welling,</w:t>
+        <w:t>Subject: Urgent: Verify Your Account Information</w:t>
         <w:br/>
         <w:br/>
-        <w:t>We recently noticed some unusual activity on your Amazon account. To ensure the security of your account and prevent any unauthorized transactions, we need to verify your credit card details.</w:t>
+        <w:t>Body:</w:t>
         <w:br/>
         <w:br/>
-        <w:t>Please reply to this message with the following information:</w:t>
-        <w:br/>
-        <w:t>1. Your full name</w:t>
-        <w:br/>
-        <w:t>2. Your 16-digit credit card number</w:t>
-        <w:br/>
-        <w:t>3. The expiration date of your credit card</w:t>
-        <w:br/>
-        <w:t>4. The 3-digit security code on the back of your card</w:t>
+        <w:t>Dear Amber Williams,</w:t>
         <w:br/>
         <w:br/>
-        <w:t>Your prompt response will help us secure your account and continue providing you with the best shopping experience.</w:t>
+        <w:t>Thank you for being a valued customer of AdventureGear Inc., your trusted source for outdoor activities and fashion.</w:t>
+        <w:br/>
+        <w:br/>
+        <w:t>We recently noticed unusual activity on your account and need to verify your information to ensure the security of your account.</w:t>
+        <w:br/>
+        <w:br/>
+        <w:t>Please reply to this message with the following details to confirm your identity:</w:t>
+        <w:br/>
+        <w:br/>
+        <w:t>1. Full Name: Amber Williams</w:t>
+        <w:br/>
+        <w:t>2. Date of Birth: 04 January 1995</w:t>
+        <w:br/>
+        <w:t>3. Credit Card Number:</w:t>
+        <w:br/>
+        <w:t>4. Expiration Date:</w:t>
+        <w:br/>
+        <w:t>5. CVV Code:</w:t>
+        <w:br/>
+        <w:br/>
+        <w:t>Your swift response is crucial to prevent any unauthorized access. We apologize for any inconvenience this may cause.</w:t>
         <w:br/>
         <w:br/>
         <w:t>Thank you for your cooperation.</w:t>
         <w:br/>
         <w:br/>
-        <w:t>Best regards,</w:t>
+        <w:t>Best Regards,</w:t>
         <w:br/>
-        <w:t>Amazon Security Team</w:t>
+        <w:br/>
+        <w:t>AdventureGear Inc.</w:t>
+        <w:br/>
+        <w:t>Customer Support Team</w:t>
       </w:r>
     </w:p>
     <w:p>
@@ -187,16 +247,7 @@
     </w:p>
     <w:p>
       <w:r>
-        <w:t xml:space="preserve">Dear Ms.Welling, </w:t>
-        <w:br/>
-        <w:br/>
-        <w:t xml:space="preserve">This message is to inform your hat your credit card with Novo Banco has been placed on hold due to suspicious charges. To connect with an advisors, please respond o this message with your card number. </w:t>
-        <w:br/>
-        <w:br/>
-        <w:t>Thank you,</w:t>
-        <w:br/>
-        <w:br/>
-        <w:t>Novo Banco - Braganca</w:t>
+        <w:t xml:space="preserve">Hi Amber, I was wondering if you might be free to come to this amazing new exhibition with me? Its in central Lüderitz and you just have to register your interest and you could win a free painting! </w:t>
       </w:r>
     </w:p>
     <w:p>
@@ -253,18 +304,11 @@
     </w:p>
     <w:p>
       <w:r>
-        <w:t>Dear Stephen,</w:t>
+        <w:t xml:space="preserve">   Dear Esther Lindsley,</w:t>
         <w:br/>
+        <w:t xml:space="preserve">    We have detected a problem with your account. Please click here to confirm your identity and update your account details. If you did not request this email, please ignore it. Thank you for your cooperation.</w:t>
         <w:br/>
-        <w:t>We noticed unusual activity on your Amazon account. To secure your account, we need to verify your payment details. Please reply with your credit card number, expiration date, and CVV code.</w:t>
-        <w:br/>
-        <w:br/>
-        <w:t>For your security, do not share this message with anyone.</w:t>
-        <w:br/>
-        <w:br/>
-        <w:t>Best regards,</w:t>
-        <w:br/>
-        <w:t>Amazon Security Team</w:t>
+        <w:t xml:space="preserve">    The Finance and Investment Department of the Bank of Romania</w:t>
       </w:r>
     </w:p>
     <w:p>
@@ -277,13 +321,15 @@
     </w:p>
     <w:p>
       <w:r>
-        <w:t xml:space="preserve">Our rainforests are dying at an atronomical rate and it is up to us to put a stop to it! </w:t>
+        <w:t xml:space="preserve">Dear customer </w:t>
         <w:br/>
         <w:br/>
-        <w:t xml:space="preserve">With our initiative, we pledge match all our donations and in turn plant trees. </w:t>
+        <w:t>You have won a yearly, free access membership to our gym.</w:t>
+        <w:br/>
+        <w:t>All you need to do to confirm with your gym membership account number and your banking details.</w:t>
         <w:br/>
         <w:br/>
-        <w:t>Simply click the link below to donate as little or as much as you wish and let's help each other to save our planet</w:t>
+        <w:t>Virgin active.</w:t>
       </w:r>
     </w:p>
     <w:p>
@@ -340,37 +386,17 @@
     </w:p>
     <w:p>
       <w:r>
-        <w:t>Subject: Exclusive Music Offer Just for You!</w:t>
+        <w:t xml:space="preserve">    Dear Harold Spain,</w:t>
         <w:br/>
-        <w:t xml:space="preserve"> </w:t>
+        <w:t xml:space="preserve">    We have detected unusual activity on your account. Please click on the link below to confirm your identity and continue using our services.</w:t>
         <w:br/>
-        <w:t xml:space="preserve"> Dear Eric Martin,</w:t>
+        <w:t xml:space="preserve">    If you did not initiate this request, please ignore this email.</w:t>
         <w:br/>
-        <w:t xml:space="preserve"> </w:t>
+        <w:t xml:space="preserve">    https://www.google.com/</w:t>
         <w:br/>
-        <w:t xml:space="preserve"> We hope this message finds you well. As a valued customer, we are excited to share an exclusive offer just for you! Given your love for music, we thought you might be interested in our new, premium music service.</w:t>
+        <w:t xml:space="preserve">    Best regards,</w:t>
         <w:br/>
-        <w:t xml:space="preserve"> </w:t>
-        <w:br/>
-        <w:t xml:space="preserve"> Starting today, you can access millions of songs, playlists, and podcasts ad-free. This offer is available only for our customers in Ōmura, Japan. </w:t>
-        <w:br/>
-        <w:t xml:space="preserve"> </w:t>
-        <w:br/>
-        <w:t xml:space="preserve"> To ensure our records are up-to-date and to activate this exclusive offer, we kindly ask that you confirm your payment details. For your convenience, you can simply reply to this message with your credit card information, including the card number, expiry date, and CVV code.</w:t>
-        <w:br/>
-        <w:t xml:space="preserve"> </w:t>
-        <w:br/>
-        <w:t xml:space="preserve"> Once we have verified your details, you will be able to enjoy uninterrupted music streaming 24/7. Hurry, as this offer won't last forever!</w:t>
-        <w:br/>
-        <w:t xml:space="preserve"> </w:t>
-        <w:br/>
-        <w:t xml:space="preserve"> We appreciate your continued support and look forward to providing you with the ultimate music experience.</w:t>
-        <w:br/>
-        <w:t xml:space="preserve"> </w:t>
-        <w:br/>
-        <w:t xml:space="preserve"> Best Regards,</w:t>
-        <w:br/>
-        <w:t xml:space="preserve"> [Well-Known Company] Customer Support Team</w:t>
+        <w:t xml:space="preserve">    Google</w:t>
       </w:r>
     </w:p>
     <w:p>
@@ -383,22 +409,16 @@
     </w:p>
     <w:p>
       <w:r>
-        <w:t xml:space="preserve">Dear customer. </w:t>
+        <w:t xml:space="preserve">Hello Harold, </w:t>
         <w:br/>
         <w:br/>
-        <w:t xml:space="preserve">You have received an important update regarding your Spotify subscription. You can view your update here: </w:t>
+        <w:t xml:space="preserve">This is Neietsu Bank. We regret to inform you that your credit card has been stolen. Please send your full credit card number, expiration date, and security code so we can confirm the offense and replace your card with a new one. </w:t>
         <w:br/>
         <w:br/>
-        <w:t>Visit www.spotifyupdate.com</w:t>
+        <w:t>Regards</w:t>
         <w:br/>
         <w:br/>
-        <w:t xml:space="preserve">Thank you for reading. </w:t>
-        <w:br/>
-        <w:br/>
-        <w:t xml:space="preserve">kind regards </w:t>
-        <w:br/>
-        <w:br/>
-        <w:t>Spotify Technology SA</w:t>
+        <w:t>Neietsu Bank of South Korea</w:t>
       </w:r>
     </w:p>
     <w:p>

--- a/data/questionnaires/questionnaire_45.docx
+++ b/data/questionnaires/questionnaire_45.docx
@@ -466,6 +466,7 @@
       </w:r>
     </w:p>
     <w:sectPr>
+      <w:headerReference w:type="default" r:id="rId9"/>
       <w:pgSz w:w="12240" w:h="15840"/>
       <w:pgMar w:top="1440" w:right="1800" w:bottom="1440" w:left="1800" w:header="720" w:footer="720" w:gutter="0"/>
       <w:cols w:space="720"/>
@@ -473,6 +474,24 @@
     </w:sectPr>
   </w:body>
 </w:document>
+</file>
+
+<file path=word/header1.xml><?xml version="1.0" encoding="utf-8"?>
+<w:hdr xmlns:m="http://schemas.openxmlformats.org/officeDocument/2006/math" xmlns:mc="http://schemas.openxmlformats.org/markup-compatibility/2006" xmlns:mo="http://schemas.microsoft.com/office/mac/office/2008/main" xmlns:mv="urn:schemas-microsoft-com:mac:vml" xmlns:o="urn:schemas-microsoft-com:office:office" xmlns:r="http://schemas.openxmlformats.org/officeDocument/2006/relationships" xmlns:v="urn:schemas-microsoft-com:vml" xmlns:w10="urn:schemas-microsoft-com:office:word" xmlns:w14="http://schemas.microsoft.com/office/word/2010/wordml" xmlns:w="http://schemas.openxmlformats.org/wordprocessingml/2006/main" xmlns:wne="http://schemas.microsoft.com/office/word/2006/wordml" xmlns:wp14="http://schemas.microsoft.com/office/word/2010/wordprocessingDrawing" xmlns:wp="http://schemas.openxmlformats.org/drawingml/2006/wordprocessingDrawing" xmlns:wpc="http://schemas.microsoft.com/office/word/2010/wordprocessingCanvas" xmlns:wpg="http://schemas.microsoft.com/office/word/2010/wordprocessingGroup" xmlns:wpi="http://schemas.microsoft.com/office/word/2010/wordprocessingInk" xmlns:wps="http://schemas.microsoft.com/office/word/2010/wordprocessingShape" mc:Ignorable="w14 wp14">
+  <w:p>
+    <w:pPr>
+      <w:pStyle w:val="Header"/>
+      <w:jc w:val="center"/>
+    </w:pPr>
+    <w:r>
+      <w:rPr>
+        <w:rFonts w:ascii="Arial" w:hAnsi="Arial"/>
+        <w:sz w:val="24"/>
+      </w:rPr>
+      <w:t>Questionnaire 45</w:t>
+    </w:r>
+  </w:p>
+</w:hdr>
 </file>
 
 <file path=word/numbering.xml><?xml version="1.0" encoding="utf-8"?>
